--- a/Практическая работа №7.docx
+++ b/Практическая работа №7.docx
@@ -98,7 +98,6 @@
         </w:rPr>
         <w:t xml:space="preserve"> – </w:t>
       </w:r>
-      <w:proofErr w:type="gramStart"/>
       <w:r>
         <w:t>Текст</w:t>
       </w:r>
@@ -106,32 +105,23 @@
         <w:rPr>
           <w:lang w:val="en-US"/>
         </w:rPr>
-        <w:t xml:space="preserve"> :</w:t>
-      </w:r>
-      <w:proofErr w:type="gramEnd"/>
+        <w:t xml:space="preserve"> : </w:t>
+      </w:r>
+      <w:r>
+        <w:t>электронный</w:t>
+      </w:r>
       <w:r>
         <w:rPr>
           <w:lang w:val="en-US"/>
         </w:rPr>
-        <w:t xml:space="preserve"> </w:t>
-      </w:r>
-      <w:r>
-        <w:t>электронный</w:t>
+        <w:t xml:space="preserve"> // </w:t>
       </w:r>
       <w:r>
         <w:rPr>
           <w:lang w:val="en-US"/>
         </w:rPr>
-        <w:t xml:space="preserve"> // </w:t>
-      </w:r>
-      <w:proofErr w:type="spellStart"/>
-      <w:r>
-        <w:rPr>
-          <w:lang w:val="en-US"/>
-        </w:rPr>
         <w:t>AvaloniaUI</w:t>
       </w:r>
-      <w:proofErr w:type="spellEnd"/>
       <w:r>
         <w:rPr>
           <w:lang w:val="en-US"/>
@@ -242,14 +232,12 @@
       <w:r>
         <w:t>.</w:t>
       </w:r>
-      <w:proofErr w:type="spellStart"/>
       <w:r>
         <w:rPr>
           <w:lang w:val="en-US"/>
         </w:rPr>
         <w:t>EntityFrameworkCore</w:t>
       </w:r>
-      <w:proofErr w:type="spellEnd"/>
       <w:r>
         <w:t xml:space="preserve"> и </w:t>
       </w:r>
@@ -262,25 +250,21 @@
       <w:r>
         <w:t>.</w:t>
       </w:r>
-      <w:proofErr w:type="spellStart"/>
       <w:r>
         <w:rPr>
           <w:lang w:val="en-US"/>
         </w:rPr>
         <w:t>EntityFrameworkCore</w:t>
       </w:r>
-      <w:proofErr w:type="spellEnd"/>
       <w:r>
         <w:t>.</w:t>
       </w:r>
-      <w:proofErr w:type="spellStart"/>
       <w:r>
         <w:rPr>
           <w:lang w:val="en-US"/>
         </w:rPr>
         <w:t>Sqlite</w:t>
       </w:r>
-      <w:proofErr w:type="spellEnd"/>
     </w:p>
     <w:p>
       <w:pPr>
@@ -296,7 +280,6 @@
       <w:r>
         <w:t xml:space="preserve">контекст базы данных </w:t>
       </w:r>
-      <w:proofErr w:type="spellStart"/>
       <w:r>
         <w:rPr>
           <w:lang w:val="en-US"/>
@@ -309,7 +292,6 @@
         </w:rPr>
         <w:t>Context</w:t>
       </w:r>
-      <w:proofErr w:type="spellEnd"/>
     </w:p>
     <w:p>
       <w:pPr>
@@ -317,26 +299,8 @@
         <w:ind w:firstLine="0"/>
       </w:pPr>
       <w:r>
-        <w:t xml:space="preserve">public class </w:t>
-      </w:r>
-      <w:proofErr w:type="spellStart"/>
-      <w:proofErr w:type="gramStart"/>
-      <w:r>
-        <w:t>AppDbContext</w:t>
-      </w:r>
-      <w:proofErr w:type="spellEnd"/>
-      <w:r>
-        <w:t xml:space="preserve"> :</w:t>
-      </w:r>
-      <w:proofErr w:type="gramEnd"/>
-      <w:r>
-        <w:t xml:space="preserve"> </w:t>
-      </w:r>
-      <w:proofErr w:type="spellStart"/>
-      <w:r>
-        <w:t>DbContext</w:t>
-      </w:r>
-      <w:proofErr w:type="spellEnd"/>
+        <w:t>public class AppDbContext : DbContext</w:t>
+      </w:r>
     </w:p>
     <w:p>
       <w:pPr>
@@ -353,23 +317,7 @@
         <w:ind w:firstLine="0"/>
       </w:pPr>
       <w:r>
-        <w:t xml:space="preserve">    public </w:t>
-      </w:r>
-      <w:proofErr w:type="spellStart"/>
-      <w:r>
-        <w:t>DbSet</w:t>
-      </w:r>
-      <w:proofErr w:type="spellEnd"/>
-      <w:r>
-        <w:t xml:space="preserve">&lt;User&gt; Users </w:t>
-      </w:r>
-      <w:proofErr w:type="gramStart"/>
-      <w:r>
-        <w:t>{ get</w:t>
-      </w:r>
-      <w:proofErr w:type="gramEnd"/>
-      <w:r>
-        <w:t>; set; }</w:t>
+        <w:t xml:space="preserve">    public DbSet&lt;User&gt; Users { get; set; }</w:t>
       </w:r>
     </w:p>
     <w:p>
@@ -384,33 +332,7 @@
         <w:ind w:firstLine="0"/>
       </w:pPr>
       <w:r>
-        <w:t xml:space="preserve">    protected override void </w:t>
-      </w:r>
-      <w:proofErr w:type="spellStart"/>
-      <w:proofErr w:type="gramStart"/>
-      <w:r>
-        <w:t>OnConfiguring</w:t>
-      </w:r>
-      <w:proofErr w:type="spellEnd"/>
-      <w:r>
-        <w:t>(</w:t>
-      </w:r>
-      <w:proofErr w:type="spellStart"/>
-      <w:proofErr w:type="gramEnd"/>
-      <w:r>
-        <w:t>DbContextOptionsBuilder</w:t>
-      </w:r>
-      <w:proofErr w:type="spellEnd"/>
-      <w:r>
-        <w:t xml:space="preserve"> </w:t>
-      </w:r>
-      <w:proofErr w:type="spellStart"/>
-      <w:r>
-        <w:t>optionsBuilder</w:t>
-      </w:r>
-      <w:proofErr w:type="spellEnd"/>
-      <w:r>
-        <w:t>)</w:t>
+        <w:t xml:space="preserve">    protected override void OnConfiguring(DbContextOptionsBuilder optionsBuilder)</w:t>
       </w:r>
     </w:p>
     <w:p>
@@ -428,37 +350,8 @@
         <w:ind w:firstLine="0"/>
       </w:pPr>
       <w:r>
-        <w:t xml:space="preserve">        string </w:t>
-      </w:r>
-      <w:proofErr w:type="spellStart"/>
-      <w:r>
-        <w:t>dbPath</w:t>
-      </w:r>
-      <w:proofErr w:type="spellEnd"/>
-      <w:r>
-        <w:t xml:space="preserve"> = </w:t>
-      </w:r>
-      <w:proofErr w:type="spellStart"/>
-      <w:r>
-        <w:t>GetDatabasePath</w:t>
-      </w:r>
-      <w:proofErr w:type="spellEnd"/>
-      <w:r>
-        <w:t>("</w:t>
-      </w:r>
-      <w:proofErr w:type="spellStart"/>
-      <w:r>
-        <w:t>app.db</w:t>
-      </w:r>
-      <w:proofErr w:type="spellEnd"/>
-      <w:r>
-        <w:t>"</w:t>
-      </w:r>
-      <w:proofErr w:type="gramStart"/>
-      <w:r>
-        <w:t>);</w:t>
-      </w:r>
-      <w:proofErr w:type="gramEnd"/>
+        <w:t xml:space="preserve">        string dbPath = GetDatabasePath("app.db");</w:t>
+      </w:r>
     </w:p>
     <w:p>
       <w:pPr>
@@ -466,29 +359,8 @@
         <w:ind w:firstLine="0"/>
       </w:pPr>
       <w:r>
-        <w:t xml:space="preserve">        </w:t>
-      </w:r>
-      <w:proofErr w:type="spellStart"/>
-      <w:r>
-        <w:t>optionsBuilder.UseSqlite</w:t>
-      </w:r>
-      <w:proofErr w:type="spellEnd"/>
-      <w:r>
-        <w:t>($"Data Source={</w:t>
-      </w:r>
-      <w:proofErr w:type="spellStart"/>
-      <w:r>
-        <w:t>dbPath</w:t>
-      </w:r>
-      <w:proofErr w:type="spellEnd"/>
-      <w:r>
-        <w:t>}"</w:t>
-      </w:r>
-      <w:proofErr w:type="gramStart"/>
-      <w:r>
-        <w:t>);</w:t>
-      </w:r>
-      <w:proofErr w:type="gramEnd"/>
+        <w:t xml:space="preserve">        optionsBuilder.UseSqlite($"Data Source={dbPath}");</w:t>
+      </w:r>
     </w:p>
     <w:p>
       <w:pPr>
@@ -511,28 +383,7 @@
         <w:ind w:firstLine="0"/>
       </w:pPr>
       <w:r>
-        <w:t xml:space="preserve">    private static string </w:t>
-      </w:r>
-      <w:proofErr w:type="spellStart"/>
-      <w:proofErr w:type="gramStart"/>
-      <w:r>
-        <w:t>GetDatabasePath</w:t>
-      </w:r>
-      <w:proofErr w:type="spellEnd"/>
-      <w:r>
-        <w:t>(</w:t>
-      </w:r>
-      <w:proofErr w:type="gramEnd"/>
-      <w:r>
-        <w:t xml:space="preserve">string </w:t>
-      </w:r>
-      <w:proofErr w:type="spellStart"/>
-      <w:r>
-        <w:t>fileName</w:t>
-      </w:r>
-      <w:proofErr w:type="spellEnd"/>
-      <w:r>
-        <w:t>)</w:t>
+        <w:t xml:space="preserve">    private static string GetDatabasePath(string fileName)</w:t>
       </w:r>
     </w:p>
     <w:p>
@@ -550,15 +401,7 @@
         <w:ind w:firstLine="0"/>
       </w:pPr>
       <w:r>
-        <w:t xml:space="preserve">        string folder = Environment.GetFolderPath(</w:t>
-      </w:r>
-      <w:proofErr w:type="gramStart"/>
-      <w:r>
-        <w:t>Environment.SpecialFolder.LocalApplicationData</w:t>
-      </w:r>
-      <w:proofErr w:type="gramEnd"/>
-      <w:r>
-        <w:t>);</w:t>
+        <w:t xml:space="preserve">        string folder = Environment.GetFolderPath(Environment.SpecialFolder.LocalApplicationData);</w:t>
       </w:r>
     </w:p>
     <w:p>
@@ -567,26 +410,8 @@
         <w:ind w:firstLine="0"/>
       </w:pPr>
       <w:r>
-        <w:t xml:space="preserve">        return </w:t>
-      </w:r>
-      <w:proofErr w:type="spellStart"/>
-      <w:r>
-        <w:t>Path.Combine</w:t>
-      </w:r>
-      <w:proofErr w:type="spellEnd"/>
-      <w:r>
-        <w:t xml:space="preserve">(folder, </w:t>
-      </w:r>
-      <w:proofErr w:type="spellStart"/>
-      <w:r>
-        <w:t>fileName</w:t>
-      </w:r>
-      <w:proofErr w:type="spellEnd"/>
-      <w:proofErr w:type="gramStart"/>
-      <w:r>
-        <w:t>);</w:t>
-      </w:r>
-      <w:proofErr w:type="gramEnd"/>
+        <w:t xml:space="preserve">        return Path.Combine(folder, fileName);</w:t>
+      </w:r>
     </w:p>
     <w:p>
       <w:pPr>
@@ -660,8 +485,48 @@
     <w:p>
       <w:pPr>
         <w:pStyle w:val="2"/>
-      </w:pPr>
-      <w:r>
+        <w:numPr>
+          <w:ilvl w:val="2"/>
+          <w:numId w:val="6"/>
+        </w:numPr>
+      </w:pPr>
+      <w:r>
+        <w:t xml:space="preserve">Также при создании экземпляра </w:t>
+      </w:r>
+      <w:r>
+        <w:t xml:space="preserve">объекта контекста добавьте строчку </w:t>
+      </w:r>
+      <w:r>
+        <w:rPr>
+          <w:lang w:val="en-US"/>
+        </w:rPr>
+        <w:t>Database</w:t>
+      </w:r>
+      <w:r>
+        <w:t>.</w:t>
+      </w:r>
+      <w:r>
+        <w:rPr>
+          <w:lang w:val="en-US"/>
+        </w:rPr>
+        <w:t>EnsureCreated</w:t>
+      </w:r>
+      <w:r>
+        <w:t xml:space="preserve">() </w:t>
+      </w:r>
+      <w:r>
+        <w:t>для того</w:t>
+      </w:r>
+      <w:r>
+        <w:t>, что бы создать файл БД при его отсутствии.</w:t>
+      </w:r>
+    </w:p>
+    <w:p>
+      <w:pPr>
+        <w:pStyle w:val="2"/>
+      </w:pPr>
+      <w:r>
+        <w:lastRenderedPageBreak/>
         <w:t>Взаимодействие с контекстом данных</w:t>
       </w:r>
     </w:p>
@@ -679,15 +544,12 @@
       <w:r>
         <w:t xml:space="preserve">контекстом данных создайте класс </w:t>
       </w:r>
-      <w:proofErr w:type="spellStart"/>
       <w:r>
         <w:rPr>
           <w:lang w:val="en-US"/>
         </w:rPr>
-        <w:lastRenderedPageBreak/>
         <w:t>UserService</w:t>
       </w:r>
-      <w:proofErr w:type="spellEnd"/>
       <w:r>
         <w:t>, и в нем создайте методы для работы с пользователями.</w:t>
       </w:r>
@@ -718,14 +580,12 @@
       <w:r>
         <w:t xml:space="preserve">приложении либо напрямую передавать во </w:t>
       </w:r>
-      <w:proofErr w:type="spellStart"/>
       <w:r>
         <w:rPr>
           <w:lang w:val="en-US"/>
         </w:rPr>
         <w:t>ViewModel</w:t>
       </w:r>
-      <w:proofErr w:type="spellEnd"/>
     </w:p>
     <w:p>
       <w:pPr>
@@ -1007,13 +867,8 @@
       <w:t xml:space="preserve">Составил: </w:t>
     </w:r>
     <w:r>
-      <w:t xml:space="preserve">Садовский </w:t>
+      <w:t>Садовский Р.В.</w:t>
     </w:r>
-    <w:proofErr w:type="gramStart"/>
-    <w:r>
-      <w:t>Р.В.</w:t>
-    </w:r>
-    <w:proofErr w:type="gramEnd"/>
   </w:p>
 </w:hdr>
 </file>
